--- a/c++ 问题汇总.docx
+++ b/c++ 问题汇总.docx
@@ -1190,137 +1190,179 @@
         <w:spacing w:after="240" w:afterAutospacing="0"/>
         <w:jc w:val="left"/>
       </w:pPr>
+    </w:p>
+    <w:p>
+      <w:pPr>
+        <w:pStyle w:val="3"/>
+        <w:keepNext w:val="0"/>
+        <w:keepLines w:val="0"/>
+        <w:widowControl/>
+        <w:suppressLineNumbers w:val="0"/>
+      </w:pPr>
+      <w:r>
+        <w:t>我觉得只有边沿触发才必须设置为非阻塞。</w:t>
+      </w:r>
+    </w:p>
+    <w:p>
+      <w:pPr>
+        <w:pStyle w:val="3"/>
+        <w:keepNext w:val="0"/>
+        <w:keepLines w:val="0"/>
+        <w:widowControl/>
+        <w:suppressLineNumbers w:val="0"/>
+      </w:pPr>
+      <w:r>
+        <w:t>边沿触发的问题：</w:t>
+      </w:r>
+    </w:p>
+    <w:p>
+      <w:pPr>
+        <w:pStyle w:val="3"/>
+        <w:keepNext w:val="0"/>
+        <w:keepLines w:val="0"/>
+        <w:widowControl/>
+        <w:suppressLineNumbers w:val="0"/>
+      </w:pPr>
+      <w:r>
+        <w:t>1. sockfd 的边缘触发，高并发时，如果没有一次处理全部请求，则会出现客户端连接不上的问题。不需要讨论 sockfd 是否阻塞，因为 epoll_wait() 返回的必定是已经就绪的连接，所以不管是阻塞还是非阻塞，accept() 都会立即返回。</w:t>
+      </w:r>
+    </w:p>
+    <w:p>
+      <w:pPr>
+        <w:pStyle w:val="3"/>
+        <w:keepNext w:val="0"/>
+        <w:keepLines w:val="0"/>
+        <w:widowControl/>
+        <w:suppressLineNumbers w:val="0"/>
+      </w:pPr>
+      <w:r>
+        <w:t>2. 阻塞 connfd 的边缘触发，如果不一次性读取一个事件上的数据，会干扰下一个事件，所以必须在读取数据的外部套一层循环，这样才能完整的处理数据。但是外层套循环之后会导致另外一个问题：处理完数据之后，程序会一直卡在 recv() 函数上，因为是阻塞 IO，如果没数据可读，它会一直等在那里，直到有数据可读。但是这个时候，如果用另一个客户端去连接服务器，服务器就不能受理这个新的客户端了。</w:t>
+      </w:r>
+    </w:p>
+    <w:p>
+      <w:pPr>
+        <w:pStyle w:val="3"/>
+        <w:keepNext w:val="0"/>
+        <w:keepLines w:val="0"/>
+        <w:widowControl/>
+        <w:suppressLineNumbers w:val="0"/>
+      </w:pPr>
+      <w:r>
+        <w:t>3. 非阻塞 connfd 的边缘触发，和阻塞版本一样，必须在读取数据的外部套一层循环，这样才能完整的处理数据。因为非阻塞 IO 如果没有数据可读时，会立即返回，并设置 errno。这里我们根据 EAGAIN 和 EWOULDBLOCK 来判断数据是否全部读取完毕了，如果读取完毕，就会正常退出循环了。</w:t>
+      </w:r>
+    </w:p>
+    <w:p>
+      <w:pPr>
+        <w:pStyle w:val="3"/>
+        <w:keepNext w:val="0"/>
+        <w:keepLines w:val="0"/>
+        <w:widowControl/>
+        <w:suppressLineNumbers w:val="0"/>
+      </w:pPr>
+      <w:r>
+        <w:t>总结一下：</w:t>
+      </w:r>
+    </w:p>
+    <w:p>
+      <w:pPr>
+        <w:pStyle w:val="3"/>
+        <w:keepNext w:val="0"/>
+        <w:keepLines w:val="0"/>
+        <w:widowControl/>
+        <w:suppressLineNumbers w:val="0"/>
+      </w:pPr>
+      <w:r>
+        <w:t>1. 对于监听的 sockfd，最好使用水平触发模式，边缘触发模式会导致高并发情况下，有的客户端会连接不上。如果非要使用边缘触发，可以用 while 来循环 accept()。</w:t>
+      </w:r>
+    </w:p>
+    <w:p>
+      <w:pPr>
+        <w:pStyle w:val="3"/>
+        <w:keepNext w:val="0"/>
+        <w:keepLines w:val="0"/>
+        <w:widowControl/>
+        <w:suppressLineNumbers w:val="0"/>
+      </w:pPr>
+      <w:r>
+        <w:t>2. 对于读写的 connfd，水平触发模式下，阻塞和非阻塞效果都一样，建议设置非阻塞。</w:t>
+      </w:r>
+    </w:p>
+    <w:p>
+      <w:pPr>
+        <w:pStyle w:val="3"/>
+        <w:keepNext w:val="0"/>
+        <w:keepLines w:val="0"/>
+        <w:widowControl/>
+        <w:suppressLineNumbers w:val="0"/>
+      </w:pPr>
+      <w:r>
+        <w:t>3. 对于读写的 connfd，边缘触发模式下，必须使用非阻塞 IO，并要求一次性地完整读写全部数据。</w:t>
+      </w:r>
+    </w:p>
+    <w:p>
+      <w:pPr>
+        <w:pStyle w:val="3"/>
+        <w:keepNext w:val="0"/>
+        <w:keepLines w:val="0"/>
+        <w:widowControl/>
+        <w:suppressLineNumbers w:val="0"/>
+      </w:pPr>
+    </w:p>
+    <w:p>
+      <w:pPr>
+        <w:keepNext w:val="0"/>
+        <w:keepLines w:val="0"/>
+        <w:widowControl/>
+        <w:suppressLineNumbers w:val="0"/>
+        <w:jc w:val="left"/>
+      </w:pPr>
+      <w:r>
+        <w:rPr>
+          <w:rFonts w:hint="eastAsia" w:ascii="Arial" w:hAnsi="Arial" w:eastAsia="宋体" w:cs="Arial"/>
+          <w:i w:val="0"/>
+          <w:caps w:val="0"/>
+          <w:color w:val="DDCFB5"/>
+          <w:spacing w:val="0"/>
+          <w:kern w:val="0"/>
+          <w:sz w:val="18"/>
+          <w:szCs w:val="18"/>
+          <w:shd w:val="clear" w:fill="2A2722"/>
+          <w:lang w:val="en-US" w:eastAsia="zh-CN" w:bidi="ar"/>
+        </w:rPr>
+        <w:t>领导力准则 leadership principle</w:t>
+      </w:r>
+    </w:p>
+    <w:p>
+      <w:pPr>
+        <w:pStyle w:val="3"/>
+        <w:keepNext w:val="0"/>
+        <w:keepLines w:val="0"/>
+        <w:widowControl/>
+        <w:suppressLineNumbers w:val="0"/>
+      </w:pPr>
+    </w:p>
+    <w:p>
+      <w:pPr>
+        <w:keepNext w:val="0"/>
+        <w:keepLines w:val="0"/>
+        <w:widowControl/>
+        <w:suppressLineNumbers w:val="0"/>
+        <w:jc w:val="left"/>
+        <w:rPr>
+          <w:rFonts w:hint="default" w:ascii="Arial" w:hAnsi="Arial" w:eastAsia="宋体" w:cs="Arial"/>
+          <w:i w:val="0"/>
+          <w:caps w:val="0"/>
+          <w:color w:val="333333"/>
+          <w:spacing w:val="0"/>
+          <w:kern w:val="0"/>
+          <w:sz w:val="21"/>
+          <w:szCs w:val="21"/>
+          <w:shd w:val="clear" w:fill="FFFFFF"/>
+          <w:lang w:val="en" w:eastAsia="zh-CN" w:bidi="ar"/>
+        </w:rPr>
+      </w:pPr>
       <w:bookmarkStart w:id="0" w:name="_GoBack"/>
       <w:bookmarkEnd w:id="0"/>
-    </w:p>
-    <w:p>
-      <w:pPr>
-        <w:pStyle w:val="3"/>
-        <w:keepNext w:val="0"/>
-        <w:keepLines w:val="0"/>
-        <w:widowControl/>
-        <w:suppressLineNumbers w:val="0"/>
-      </w:pPr>
-      <w:r>
-        <w:t>我觉得只有边沿触发才必须设置为非阻塞。</w:t>
-      </w:r>
-    </w:p>
-    <w:p>
-      <w:pPr>
-        <w:pStyle w:val="3"/>
-        <w:keepNext w:val="0"/>
-        <w:keepLines w:val="0"/>
-        <w:widowControl/>
-        <w:suppressLineNumbers w:val="0"/>
-      </w:pPr>
-      <w:r>
-        <w:t>边沿触发的问题：</w:t>
-      </w:r>
-    </w:p>
-    <w:p>
-      <w:pPr>
-        <w:pStyle w:val="3"/>
-        <w:keepNext w:val="0"/>
-        <w:keepLines w:val="0"/>
-        <w:widowControl/>
-        <w:suppressLineNumbers w:val="0"/>
-      </w:pPr>
-      <w:r>
-        <w:t>1. sockfd 的边缘触发，高并发时，如果没有一次处理全部请求，则会出现客户端连接不上的问题。不需要讨论 sockfd 是否阻塞，因为 epoll_wait() 返回的必定是已经就绪的连接，所以不管是阻塞还是非阻塞，accept() 都会立即返回。</w:t>
-      </w:r>
-    </w:p>
-    <w:p>
-      <w:pPr>
-        <w:pStyle w:val="3"/>
-        <w:keepNext w:val="0"/>
-        <w:keepLines w:val="0"/>
-        <w:widowControl/>
-        <w:suppressLineNumbers w:val="0"/>
-      </w:pPr>
-      <w:r>
-        <w:t>2. 阻塞 connfd 的边缘触发，如果不一次性读取一个事件上的数据，会干扰下一个事件，所以必须在读取数据的外部套一层循环，这样才能完整的处理数据。但是外层套循环之后会导致另外一个问题：处理完数据之后，程序会一直卡在 recv() 函数上，因为是阻塞 IO，如果没数据可读，它会一直等在那里，直到有数据可读。但是这个时候，如果用另一个客户端去连接服务器，服务器就不能受理这个新的客户端了。</w:t>
-      </w:r>
-    </w:p>
-    <w:p>
-      <w:pPr>
-        <w:pStyle w:val="3"/>
-        <w:keepNext w:val="0"/>
-        <w:keepLines w:val="0"/>
-        <w:widowControl/>
-        <w:suppressLineNumbers w:val="0"/>
-      </w:pPr>
-      <w:r>
-        <w:t>3. 非阻塞 connfd 的边缘触发，和阻塞版本一样，必须在读取数据的外部套一层循环，这样才能完整的处理数据。因为非阻塞 IO 如果没有数据可读时，会立即返回，并设置 errno。这里我们根据 EAGAIN 和 EWOULDBLOCK 来判断数据是否全部读取完毕了，如果读取完毕，就会正常退出循环了。</w:t>
-      </w:r>
-    </w:p>
-    <w:p>
-      <w:pPr>
-        <w:pStyle w:val="3"/>
-        <w:keepNext w:val="0"/>
-        <w:keepLines w:val="0"/>
-        <w:widowControl/>
-        <w:suppressLineNumbers w:val="0"/>
-      </w:pPr>
-      <w:r>
-        <w:t>总结一下：</w:t>
-      </w:r>
-    </w:p>
-    <w:p>
-      <w:pPr>
-        <w:pStyle w:val="3"/>
-        <w:keepNext w:val="0"/>
-        <w:keepLines w:val="0"/>
-        <w:widowControl/>
-        <w:suppressLineNumbers w:val="0"/>
-      </w:pPr>
-      <w:r>
-        <w:t>1. 对于监听的 sockfd，最好使用水平触发模式，边缘触发模式会导致高并发情况下，有的客户端会连接不上。如果非要使用边缘触发，可以用 while 来循环 accept()。</w:t>
-      </w:r>
-    </w:p>
-    <w:p>
-      <w:pPr>
-        <w:pStyle w:val="3"/>
-        <w:keepNext w:val="0"/>
-        <w:keepLines w:val="0"/>
-        <w:widowControl/>
-        <w:suppressLineNumbers w:val="0"/>
-      </w:pPr>
-      <w:r>
-        <w:t>2. 对于读写的 connfd，水平触发模式下，阻塞和非阻塞效果都一样，建议设置非阻塞。</w:t>
-      </w:r>
-    </w:p>
-    <w:p>
-      <w:pPr>
-        <w:pStyle w:val="3"/>
-        <w:keepNext w:val="0"/>
-        <w:keepLines w:val="0"/>
-        <w:widowControl/>
-        <w:suppressLineNumbers w:val="0"/>
-      </w:pPr>
-      <w:r>
-        <w:t>3. 对于读写的 connfd，边缘触发模式下，必须使用非阻塞 IO，并要求一次性地完整读写全部数据。</w:t>
-      </w:r>
-    </w:p>
-    <w:p>
-      <w:pPr>
-        <w:keepNext w:val="0"/>
-        <w:keepLines w:val="0"/>
-        <w:widowControl/>
-        <w:suppressLineNumbers w:val="0"/>
-        <w:jc w:val="left"/>
-        <w:rPr>
-          <w:rFonts w:hint="default" w:ascii="Arial" w:hAnsi="Arial" w:eastAsia="宋体" w:cs="Arial"/>
-          <w:i w:val="0"/>
-          <w:caps w:val="0"/>
-          <w:color w:val="333333"/>
-          <w:spacing w:val="0"/>
-          <w:kern w:val="0"/>
-          <w:sz w:val="21"/>
-          <w:szCs w:val="21"/>
-          <w:shd w:val="clear" w:fill="FFFFFF"/>
-          <w:lang w:val="en" w:eastAsia="zh-CN" w:bidi="ar"/>
-        </w:rPr>
-      </w:pPr>
     </w:p>
     <w:p>
       <w:pPr>
